--- a/DockerUnderstandingFromYoutube.docx
+++ b/DockerUnderstandingFromYoutube.docx
@@ -22,8 +22,6 @@
           <w:t>https://www.youtube.com/watch?v=VlSW-tztsvM&amp;t=684s</w:t>
         </w:r>
       </w:hyperlink>
-      <w:bookmarkStart w:id="0" w:name="_GoBack"/>
-      <w:bookmarkEnd w:id="0"/>
     </w:p>
     <w:p/>
     <w:p>
@@ -439,13 +437,7 @@
         <w:rPr>
           <w:b/>
         </w:rPr>
-        <w:t>Docker installation</w:t>
-      </w:r>
-      <w:r>
-        <w:rPr>
-          <w:b/>
-        </w:rPr>
-        <w:t>:</w:t>
+        <w:t>Docker installation:</w:t>
       </w:r>
     </w:p>
     <w:p>
@@ -759,6 +751,86 @@
       </w:r>
     </w:p>
     <w:p/>
+    <w:p>
+      <w:pPr>
+        <w:rPr>
+          <w:b/>
+          <w:u w:val="single"/>
+        </w:rPr>
+      </w:pPr>
+      <w:r>
+        <w:rPr>
+          <w:b/>
+          <w:u w:val="single"/>
+        </w:rPr>
+        <w:t>Volumes:</w:t>
+      </w:r>
+    </w:p>
+    <w:p>
+      <w:pPr>
+        <w:rPr>
+          <w:rFonts w:ascii="Arial" w:hAnsi="Arial" w:cs="Arial"/>
+          <w:color w:val="33444C"/>
+          <w:sz w:val="21"/>
+          <w:szCs w:val="21"/>
+          <w:shd w:val="clear" w:color="auto" w:fill="FFFFFF"/>
+        </w:rPr>
+      </w:pPr>
+      <w:r>
+        <w:rPr>
+          <w:rFonts w:ascii="Arial" w:hAnsi="Arial" w:cs="Arial"/>
+          <w:color w:val="33444C"/>
+          <w:sz w:val="21"/>
+          <w:szCs w:val="21"/>
+          <w:shd w:val="clear" w:color="auto" w:fill="FFFFFF"/>
+        </w:rPr>
+        <w:t>Volumes are the preferred mechanism for persisting data generated by and used by Docker containers.</w:t>
+      </w:r>
+    </w:p>
+    <w:p>
+      <w:r>
+        <w:lastRenderedPageBreak/>
+        <w:drawing>
+          <wp:inline distT="0" distB="0" distL="0" distR="0" wp14:anchorId="2C412054" wp14:editId="39248B5A">
+            <wp:extent cx="5943600" cy="1767205"/>
+            <wp:effectExtent l="0" t="0" r="0" b="4445"/>
+            <wp:docPr id="4" name="Picture 4"/>
+            <wp:cNvGraphicFramePr>
+              <a:graphicFrameLocks xmlns:a="http://schemas.openxmlformats.org/drawingml/2006/main" noChangeAspect="1"/>
+            </wp:cNvGraphicFramePr>
+            <a:graphic xmlns:a="http://schemas.openxmlformats.org/drawingml/2006/main">
+              <a:graphicData uri="http://schemas.openxmlformats.org/drawingml/2006/picture">
+                <pic:pic xmlns:pic="http://schemas.openxmlformats.org/drawingml/2006/picture">
+                  <pic:nvPicPr>
+                    <pic:cNvPr id="1" name=""/>
+                    <pic:cNvPicPr/>
+                  </pic:nvPicPr>
+                  <pic:blipFill>
+                    <a:blip r:embed="rId9"/>
+                    <a:stretch>
+                      <a:fillRect/>
+                    </a:stretch>
+                  </pic:blipFill>
+                  <pic:spPr>
+                    <a:xfrm>
+                      <a:off x="0" y="0"/>
+                      <a:ext cx="5943600" cy="1767205"/>
+                    </a:xfrm>
+                    <a:prstGeom prst="rect">
+                      <a:avLst/>
+                    </a:prstGeom>
+                  </pic:spPr>
+                </pic:pic>
+              </a:graphicData>
+            </a:graphic>
+          </wp:inline>
+        </w:drawing>
+      </w:r>
+    </w:p>
+    <w:p>
+      <w:bookmarkStart w:id="0" w:name="_GoBack"/>
+      <w:bookmarkEnd w:id="0"/>
+    </w:p>
     <w:sectPr>
       <w:pgSz w:w="12240" w:h="15840"/>
       <w:pgMar w:top="1440" w:right="1440" w:bottom="1440" w:left="1440" w:header="720" w:footer="720" w:gutter="0"/>
